--- a/course 5 - Capstone Project/Capstone Project Problem Statement.docx
+++ b/course 5 - Capstone Project/Capstone Project Problem Statement.docx
@@ -823,6 +823,335 @@
     <w:p>
       <w:r>
         <w:t xml:space="preserve">Frontend folder </w:t>
+      </w:r>
+    </w:p>
+    <w:p>
+      <w:r>
+        <w:t xml:space="preserve">Front end technology </w:t>
+      </w:r>
+      <w:proofErr w:type="gramStart"/>
+      <w:r>
+        <w:t>Angular :</w:t>
+      </w:r>
+      <w:proofErr w:type="gramEnd"/>
+    </w:p>
+    <w:p>
+      <w:r>
+        <w:t xml:space="preserve">From angular 17 onward </w:t>
+      </w:r>
+      <w:proofErr w:type="spellStart"/>
+      <w:proofErr w:type="gramStart"/>
+      <w:r>
+        <w:rPr>
+          <w:highlight w:val="yellow"/>
+        </w:rPr>
+        <w:t>app.module</w:t>
+      </w:r>
+      <w:proofErr w:type="gramEnd"/>
+      <w:r>
+        <w:rPr>
+          <w:highlight w:val="yellow"/>
+        </w:rPr>
+        <w:t>.ts</w:t>
+      </w:r>
+      <w:proofErr w:type="spellEnd"/>
+      <w:r>
+        <w:t xml:space="preserve"> file removed. </w:t>
+      </w:r>
+    </w:p>
+    <w:p>
+      <w:r>
+        <w:t xml:space="preserve">Please verify angular version it must be 16.x version </w:t>
+      </w:r>
+    </w:p>
+    <w:p/>
+    <w:p/>
+    <w:p/>
+    <w:p/>
+    <w:p/>
+    <w:p/>
+    <w:p/>
+    <w:p/>
+    <w:p/>
+    <w:p/>
+    <w:p/>
+    <w:p>
+      <w:r>
+        <w:lastRenderedPageBreak/>
+        <w:t xml:space="preserve">If 16.x version </w:t>
+      </w:r>
+    </w:p>
+    <w:p>
+      <w:pPr>
+        <w:rPr>
+          <w:color w:val="FF0000"/>
+          <w:highlight w:val="yellow"/>
+        </w:rPr>
+      </w:pPr>
+      <w:r>
+        <w:rPr>
+          <w:color w:val="FF0000"/>
+          <w:highlight w:val="yellow"/>
+        </w:rPr>
+        <w:t xml:space="preserve">ng new front-end-app </w:t>
+      </w:r>
+    </w:p>
+    <w:p>
+      <w:pPr>
+        <w:rPr>
+          <w:highlight w:val="yellow"/>
+        </w:rPr>
+      </w:pPr>
+      <w:r>
+        <w:rPr>
+          <w:highlight w:val="yellow"/>
+        </w:rPr>
+        <w:t xml:space="preserve">Routing </w:t>
+      </w:r>
+      <w:r>
+        <w:rPr>
+          <w:highlight w:val="yellow"/>
+        </w:rPr>
+        <w:sym w:font="Wingdings" w:char="F0E0"/>
+      </w:r>
+      <w:r>
+        <w:rPr>
+          <w:highlight w:val="yellow"/>
+        </w:rPr>
+        <w:t>Y</w:t>
+      </w:r>
+    </w:p>
+    <w:p>
+      <w:r>
+        <w:rPr>
+          <w:highlight w:val="yellow"/>
+        </w:rPr>
+        <w:t xml:space="preserve">Styling </w:t>
+      </w:r>
+      <w:r>
+        <w:rPr>
+          <w:highlight w:val="yellow"/>
+        </w:rPr>
+        <w:sym w:font="Wingdings" w:char="F0E0"/>
+      </w:r>
+      <w:r>
+        <w:rPr>
+          <w:highlight w:val="yellow"/>
+        </w:rPr>
+        <w:t xml:space="preserve"> CSS</w:t>
+      </w:r>
+      <w:r>
+        <w:t xml:space="preserve"> </w:t>
+      </w:r>
+    </w:p>
+    <w:p>
+      <w:r>
+        <w:t xml:space="preserve">If more than 16 </w:t>
+      </w:r>
+      <w:proofErr w:type="spellStart"/>
+      <w:r>
+        <w:t>ie</w:t>
+      </w:r>
+      <w:proofErr w:type="spellEnd"/>
+      <w:r>
+        <w:t xml:space="preserve"> 17 0r 18.</w:t>
+      </w:r>
+    </w:p>
+    <w:p>
+      <w:pPr>
+        <w:rPr>
+          <w:color w:val="FF0000"/>
+        </w:rPr>
+      </w:pPr>
+      <w:proofErr w:type="spellStart"/>
+      <w:r>
+        <w:rPr>
+          <w:color w:val="FF0000"/>
+          <w:highlight w:val="yellow"/>
+        </w:rPr>
+        <w:t>npx</w:t>
+      </w:r>
+      <w:proofErr w:type="spellEnd"/>
+      <w:r>
+        <w:rPr>
+          <w:color w:val="FF0000"/>
+          <w:highlight w:val="yellow"/>
+        </w:rPr>
+        <w:t xml:space="preserve"> -p @angular/cli@16.0.1 ng new front-end-app</w:t>
+      </w:r>
+    </w:p>
+    <w:p>
+      <w:pPr>
+        <w:rPr>
+          <w:highlight w:val="yellow"/>
+        </w:rPr>
+      </w:pPr>
+      <w:r>
+        <w:rPr>
+          <w:highlight w:val="yellow"/>
+        </w:rPr>
+        <w:t xml:space="preserve">Routing </w:t>
+      </w:r>
+      <w:r>
+        <w:rPr>
+          <w:highlight w:val="yellow"/>
+        </w:rPr>
+        <w:sym w:font="Wingdings" w:char="F0E0"/>
+      </w:r>
+      <w:r>
+        <w:rPr>
+          <w:highlight w:val="yellow"/>
+        </w:rPr>
+        <w:t>Y</w:t>
+      </w:r>
+    </w:p>
+    <w:p>
+      <w:r>
+        <w:rPr>
+          <w:highlight w:val="yellow"/>
+        </w:rPr>
+        <w:t xml:space="preserve">Styling </w:t>
+      </w:r>
+      <w:r>
+        <w:rPr>
+          <w:highlight w:val="yellow"/>
+        </w:rPr>
+        <w:sym w:font="Wingdings" w:char="F0E0"/>
+      </w:r>
+      <w:r>
+        <w:rPr>
+          <w:highlight w:val="yellow"/>
+        </w:rPr>
+        <w:t xml:space="preserve"> CSS</w:t>
+      </w:r>
+      <w:r>
+        <w:t xml:space="preserve"> </w:t>
+      </w:r>
+    </w:p>
+    <w:p>
+      <w:r>
+        <w:t xml:space="preserve">Ng g c login </w:t>
+      </w:r>
+      <w:r>
+        <w:tab/>
+      </w:r>
+      <w:r>
+        <w:tab/>
+      </w:r>
+      <w:r>
+        <w:tab/>
+      </w:r>
+      <w:r>
+        <w:tab/>
+        <w:t xml:space="preserve">this login component </w:t>
+      </w:r>
+    </w:p>
+    <w:p>
+      <w:r>
+        <w:t>Ng g c signup</w:t>
+      </w:r>
+      <w:r>
+        <w:tab/>
+      </w:r>
+      <w:r>
+        <w:tab/>
+      </w:r>
+      <w:r>
+        <w:tab/>
+      </w:r>
+      <w:r>
+        <w:tab/>
+        <w:t xml:space="preserve">this command signup component </w:t>
+      </w:r>
+    </w:p>
+    <w:p>
+      <w:r>
+        <w:t xml:space="preserve">Ng g class login </w:t>
+      </w:r>
+      <w:r>
+        <w:tab/>
+      </w:r>
+      <w:r>
+        <w:tab/>
+      </w:r>
+      <w:r>
+        <w:tab/>
+      </w:r>
+      <w:r>
+        <w:tab/>
+      </w:r>
+      <w:proofErr w:type="spellStart"/>
+      <w:r>
+        <w:t>login</w:t>
+      </w:r>
+      <w:proofErr w:type="spellEnd"/>
+      <w:r>
+        <w:t xml:space="preserve"> model class </w:t>
+      </w:r>
+    </w:p>
+    <w:p>
+      <w:r>
+        <w:t xml:space="preserve">Ng g service login </w:t>
+      </w:r>
+      <w:r>
+        <w:tab/>
+      </w:r>
+      <w:r>
+        <w:tab/>
+      </w:r>
+      <w:r>
+        <w:tab/>
+      </w:r>
+      <w:proofErr w:type="spellStart"/>
+      <w:r>
+        <w:t>login</w:t>
+      </w:r>
+      <w:proofErr w:type="spellEnd"/>
+      <w:r>
+        <w:t xml:space="preserve"> service </w:t>
+      </w:r>
+    </w:p>
+    <w:p>
+      <w:r>
+        <w:t xml:space="preserve">Ng g c </w:t>
+      </w:r>
+      <w:proofErr w:type="spellStart"/>
+      <w:r>
+        <w:t>admindashboard</w:t>
+      </w:r>
+      <w:proofErr w:type="spellEnd"/>
+      <w:r>
+        <w:t xml:space="preserve"> </w:t>
+      </w:r>
+      <w:r>
+        <w:tab/>
+      </w:r>
+      <w:r>
+        <w:tab/>
+      </w:r>
+      <w:r>
+        <w:tab/>
+        <w:t xml:space="preserve">admin dashboard </w:t>
+      </w:r>
+    </w:p>
+    <w:p>
+      <w:r>
+        <w:t xml:space="preserve">Ng g c </w:t>
+      </w:r>
+      <w:proofErr w:type="spellStart"/>
+      <w:r>
+        <w:t>customerdashboard</w:t>
+      </w:r>
+      <w:proofErr w:type="spellEnd"/>
+      <w:r>
+        <w:t xml:space="preserve"> </w:t>
+      </w:r>
+      <w:r>
+        <w:tab/>
+      </w:r>
+      <w:r>
+        <w:tab/>
+        <w:t xml:space="preserve">customer dashboard </w:t>
       </w:r>
     </w:p>
     <w:p/>

--- a/course 5 - Capstone Project/Capstone Project Problem Statement.docx
+++ b/course 5 - Capstone Project/Capstone Project Problem Statement.docx
@@ -1155,6 +1155,148 @@
       </w:r>
     </w:p>
     <w:p/>
+    <w:p/>
+    <w:p>
+      <w:r>
+        <w:t xml:space="preserve">Access to </w:t>
+      </w:r>
+      <w:proofErr w:type="spellStart"/>
+      <w:r>
+        <w:t>XMLHttpRequest</w:t>
+      </w:r>
+      <w:proofErr w:type="spellEnd"/>
+      <w:r>
+        <w:t xml:space="preserve"> at 'http://localhost:9090/login/</w:t>
+      </w:r>
+      <w:proofErr w:type="spellStart"/>
+      <w:r>
+        <w:t>signin</w:t>
+      </w:r>
+      <w:proofErr w:type="spellEnd"/>
+      <w:r>
+        <w:t>' from origin 'http://localhost:4200' has been blocked by CORS policy</w:t>
+      </w:r>
+    </w:p>
+    <w:p/>
+    <w:p>
+      <w:proofErr w:type="gramStart"/>
+      <w:r>
+        <w:t>CORS :</w:t>
+      </w:r>
+      <w:proofErr w:type="gramEnd"/>
+      <w:r>
+        <w:t xml:space="preserve"> Cross Origin Resource Sharing :</w:t>
+      </w:r>
+    </w:p>
+    <w:p/>
+    <w:p>
+      <w:r>
+        <w:t xml:space="preserve">Front end </w:t>
+      </w:r>
+      <w:r>
+        <w:sym w:font="Wingdings" w:char="F0E0"/>
+      </w:r>
+      <w:r>
+        <w:t xml:space="preserve"> Angular (4200) or React (3000</w:t>
+      </w:r>
+      <w:proofErr w:type="gramStart"/>
+      <w:r>
+        <w:t>) :</w:t>
+      </w:r>
+      <w:proofErr w:type="gramEnd"/>
+      <w:r>
+        <w:t xml:space="preserve"> running on server </w:t>
+      </w:r>
+    </w:p>
+    <w:p/>
+    <w:p>
+      <w:r>
+        <w:t xml:space="preserve">Backend </w:t>
+      </w:r>
+      <w:r>
+        <w:sym w:font="Wingdings" w:char="F0E0"/>
+      </w:r>
+      <w:r>
+        <w:t xml:space="preserve"> spring boot running on default port number 8080 or customized port number 9090. </w:t>
+      </w:r>
+    </w:p>
+    <w:p>
+      <w:proofErr w:type="gramStart"/>
+      <w:r>
+        <w:t>So</w:t>
+      </w:r>
+      <w:proofErr w:type="gramEnd"/>
+      <w:r>
+        <w:t xml:space="preserve"> backend technologies allow to call front end technologies to access those resource. </w:t>
+      </w:r>
+    </w:p>
+    <w:p>
+      <w:proofErr w:type="gramStart"/>
+      <w:r>
+        <w:t>These configuration</w:t>
+      </w:r>
+      <w:proofErr w:type="gramEnd"/>
+      <w:r>
+        <w:t xml:space="preserve"> we can do using </w:t>
+      </w:r>
+    </w:p>
+    <w:p>
+      <w:pPr>
+        <w:pStyle w:val="ListParagraph"/>
+        <w:numPr>
+          <w:ilvl w:val="0"/>
+          <w:numId w:val="2"/>
+        </w:numPr>
+      </w:pPr>
+      <w:r>
+        <w:t xml:space="preserve">Xml file </w:t>
+      </w:r>
+    </w:p>
+    <w:p>
+      <w:pPr>
+        <w:pStyle w:val="ListParagraph"/>
+        <w:numPr>
+          <w:ilvl w:val="0"/>
+          <w:numId w:val="2"/>
+        </w:numPr>
+      </w:pPr>
+      <w:r>
+        <w:t xml:space="preserve">Using java class </w:t>
+      </w:r>
+    </w:p>
+    <w:p>
+      <w:pPr>
+        <w:pStyle w:val="ListParagraph"/>
+        <w:numPr>
+          <w:ilvl w:val="0"/>
+          <w:numId w:val="2"/>
+        </w:numPr>
+      </w:pPr>
+      <w:r>
+        <w:t xml:space="preserve">Using property file </w:t>
+      </w:r>
+    </w:p>
+    <w:p>
+      <w:pPr>
+        <w:pStyle w:val="ListParagraph"/>
+        <w:numPr>
+          <w:ilvl w:val="0"/>
+          <w:numId w:val="2"/>
+        </w:numPr>
+      </w:pPr>
+      <w:r>
+        <w:t xml:space="preserve">Using annotation </w:t>
+      </w:r>
+    </w:p>
+    <w:p>
+      <w:pPr>
+        <w:pStyle w:val="ListParagraph"/>
+        <w:numPr>
+          <w:ilvl w:val="0"/>
+          <w:numId w:val="2"/>
+        </w:numPr>
+      </w:pPr>
+    </w:p>
     <w:sectPr>
       <w:pgSz w:w="11906" w:h="16838"/>
       <w:pgMar w:top="1440" w:right="1440" w:bottom="1440" w:left="1440" w:header="708" w:footer="708" w:gutter="0"/>
@@ -1168,9 +1310,9 @@
 <file path=word/numbering.xml><?xml version="1.0" encoding="utf-8"?>
 <w:numbering xmlns:wpc="http://schemas.microsoft.com/office/word/2010/wordprocessingCanvas" xmlns:cx="http://schemas.microsoft.com/office/drawing/2014/chartex" xmlns:cx1="http://schemas.microsoft.com/office/drawing/2015/9/8/chartex" xmlns:cx2="http://schemas.microsoft.com/office/drawing/2015/10/21/chartex" xmlns:cx3="http://schemas.microsoft.com/office/drawing/2016/5/9/chartex" xmlns:cx4="http://schemas.microsoft.com/office/drawing/2016/5/10/chartex" xmlns:cx5="http://schemas.microsoft.com/office/drawing/2016/5/11/chartex" xmlns:cx6="http://schemas.microsoft.com/office/drawing/2016/5/12/chartex" xmlns:cx7="http://schemas.microsoft.com/office/drawing/2016/5/13/chartex" xmlns:cx8="http://schemas.microsoft.com/office/drawing/2016/5/14/chartex" xmlns:mc="http://schemas.openxmlformats.org/markup-compatibility/2006" xmlns:aink="http://schemas.microsoft.com/office/drawing/2016/ink" xmlns:am3d="http://schemas.microsoft.com/office/drawing/2017/model3d" xmlns:o="urn:schemas-microsoft-com:office:office" xmlns:oel="http://schemas.microsoft.com/office/2019/extlst" xmlns:r="http://schemas.openxmlformats.org/officeDocument/2006/relationships" xmlns:m="http://schemas.openxmlformats.org/officeDocument/2006/math" xmlns:v="urn:schemas-microsoft-com:vml" xmlns:wp14="http://schemas.microsoft.com/office/word/2010/wordprocessingDrawing" xmlns:wp="http://schemas.openxmlformats.org/drawingml/2006/wordprocessingDrawing" xmlns:w10="urn:schemas-microsoft-com:office:word" xmlns:w="http://schemas.openxmlformats.org/wordprocessingml/2006/main" xmlns:w14="http://schemas.microsoft.com/office/word/2010/wordml" xmlns:w15="http://schemas.microsoft.com/office/word/2012/wordml" xmlns:w16cex="http://schemas.microsoft.com/office/word/2018/wordml/cex" xmlns:w16cid="http://schemas.microsoft.com/office/word/2016/wordml/cid" xmlns:w16="http://schemas.microsoft.com/office/word/2018/wordml" xmlns:w16du="http://schemas.microsoft.com/office/word/2023/wordml/word16du" xmlns:w16sdtdh="http://schemas.microsoft.com/office/word/2020/wordml/sdtdatahash" xmlns:w16se="http://schemas.microsoft.com/office/word/2015/wordml/symex" xmlns:wpg="http://schemas.microsoft.com/office/word/2010/wordprocessingGroup" xmlns:wpi="http://schemas.microsoft.com/office/word/2010/wordprocessingInk" xmlns:wne="http://schemas.microsoft.com/office/word/2006/wordml" xmlns:wps="http://schemas.microsoft.com/office/word/2010/wordprocessingShape" mc:Ignorable="w14 w15 w16se w16cid w16 w16cex w16sdtdh w16du wp14">
   <w:abstractNum w:abstractNumId="0" w15:restartNumberingAfterBreak="0">
-    <w:nsid w:val="68FD0DB7"/>
+    <w:nsid w:val="40BE7A59"/>
     <w:multiLevelType w:val="hybridMultilevel"/>
-    <w:tmpl w:val="7E0618F8"/>
+    <w:tmpl w:val="98E86FCC"/>
     <w:lvl w:ilvl="0" w:tplc="4009000F">
       <w:start w:val="1"/>
       <w:numFmt w:val="decimal"/>
@@ -1256,7 +1398,99 @@
       </w:pPr>
     </w:lvl>
   </w:abstractNum>
+  <w:abstractNum w:abstractNumId="1" w15:restartNumberingAfterBreak="0">
+    <w:nsid w:val="68FD0DB7"/>
+    <w:multiLevelType w:val="hybridMultilevel"/>
+    <w:tmpl w:val="7E0618F8"/>
+    <w:lvl w:ilvl="0" w:tplc="4009000F">
+      <w:start w:val="1"/>
+      <w:numFmt w:val="decimal"/>
+      <w:lvlText w:val="%1."/>
+      <w:lvlJc w:val="left"/>
+      <w:pPr>
+        <w:ind w:left="720" w:hanging="360"/>
+      </w:pPr>
+      <w:rPr>
+        <w:rFonts w:hint="default"/>
+      </w:rPr>
+    </w:lvl>
+    <w:lvl w:ilvl="1" w:tplc="40090019" w:tentative="1">
+      <w:start w:val="1"/>
+      <w:numFmt w:val="lowerLetter"/>
+      <w:lvlText w:val="%2."/>
+      <w:lvlJc w:val="left"/>
+      <w:pPr>
+        <w:ind w:left="1440" w:hanging="360"/>
+      </w:pPr>
+    </w:lvl>
+    <w:lvl w:ilvl="2" w:tplc="4009001B" w:tentative="1">
+      <w:start w:val="1"/>
+      <w:numFmt w:val="lowerRoman"/>
+      <w:lvlText w:val="%3."/>
+      <w:lvlJc w:val="right"/>
+      <w:pPr>
+        <w:ind w:left="2160" w:hanging="180"/>
+      </w:pPr>
+    </w:lvl>
+    <w:lvl w:ilvl="3" w:tplc="4009000F" w:tentative="1">
+      <w:start w:val="1"/>
+      <w:numFmt w:val="decimal"/>
+      <w:lvlText w:val="%4."/>
+      <w:lvlJc w:val="left"/>
+      <w:pPr>
+        <w:ind w:left="2880" w:hanging="360"/>
+      </w:pPr>
+    </w:lvl>
+    <w:lvl w:ilvl="4" w:tplc="40090019" w:tentative="1">
+      <w:start w:val="1"/>
+      <w:numFmt w:val="lowerLetter"/>
+      <w:lvlText w:val="%5."/>
+      <w:lvlJc w:val="left"/>
+      <w:pPr>
+        <w:ind w:left="3600" w:hanging="360"/>
+      </w:pPr>
+    </w:lvl>
+    <w:lvl w:ilvl="5" w:tplc="4009001B" w:tentative="1">
+      <w:start w:val="1"/>
+      <w:numFmt w:val="lowerRoman"/>
+      <w:lvlText w:val="%6."/>
+      <w:lvlJc w:val="right"/>
+      <w:pPr>
+        <w:ind w:left="4320" w:hanging="180"/>
+      </w:pPr>
+    </w:lvl>
+    <w:lvl w:ilvl="6" w:tplc="4009000F" w:tentative="1">
+      <w:start w:val="1"/>
+      <w:numFmt w:val="decimal"/>
+      <w:lvlText w:val="%7."/>
+      <w:lvlJc w:val="left"/>
+      <w:pPr>
+        <w:ind w:left="5040" w:hanging="360"/>
+      </w:pPr>
+    </w:lvl>
+    <w:lvl w:ilvl="7" w:tplc="40090019" w:tentative="1">
+      <w:start w:val="1"/>
+      <w:numFmt w:val="lowerLetter"/>
+      <w:lvlText w:val="%8."/>
+      <w:lvlJc w:val="left"/>
+      <w:pPr>
+        <w:ind w:left="5760" w:hanging="360"/>
+      </w:pPr>
+    </w:lvl>
+    <w:lvl w:ilvl="8" w:tplc="4009001B" w:tentative="1">
+      <w:start w:val="1"/>
+      <w:numFmt w:val="lowerRoman"/>
+      <w:lvlText w:val="%9."/>
+      <w:lvlJc w:val="right"/>
+      <w:pPr>
+        <w:ind w:left="6480" w:hanging="180"/>
+      </w:pPr>
+    </w:lvl>
+  </w:abstractNum>
   <w:num w:numId="1" w16cid:durableId="1435977170">
+    <w:abstractNumId w:val="1"/>
+  </w:num>
+  <w:num w:numId="2" w16cid:durableId="57558352">
     <w:abstractNumId w:val="0"/>
   </w:num>
 </w:numbering>

--- a/course 5 - Capstone Project/Capstone Project Problem Statement.docx
+++ b/course 5 - Capstone Project/Capstone Project Problem Statement.docx
@@ -82,7 +82,43 @@
           <w:b/>
           <w:bCs/>
         </w:rPr>
-        <w:t xml:space="preserve">ood Delivery </w:t>
+        <w:t>ood Delivery</w:t>
+      </w:r>
+    </w:p>
+    <w:p>
+      <w:pPr>
+        <w:rPr>
+          <w:b/>
+          <w:bCs/>
+        </w:rPr>
+      </w:pPr>
+      <w:r>
+        <w:rPr>
+          <w:b/>
+          <w:bCs/>
+        </w:rPr>
+        <w:t>Product -</w:t>
+      </w:r>
+      <w:r>
+        <w:rPr>
+          <w:b/>
+          <w:bCs/>
+        </w:rPr>
+        <w:sym w:font="Wingdings" w:char="F0E0"/>
+      </w:r>
+      <w:r>
+        <w:rPr>
+          <w:b/>
+          <w:bCs/>
+        </w:rPr>
+        <w:t xml:space="preserve"> It can be Travel, Healthcare, Entertainment or Food delivery </w:t>
+      </w:r>
+      <w:r>
+        <w:rPr>
+          <w:b/>
+          <w:bCs/>
+        </w:rPr>
+        <w:t xml:space="preserve"> </w:t>
       </w:r>
     </w:p>
     <w:p>
@@ -170,7 +206,14 @@
         </w:r>
       </w:hyperlink>
       <w:r>
-        <w:t xml:space="preserve"> and password as admin@123</w:t>
+        <w:t xml:space="preserve"> and password as </w:t>
+      </w:r>
+      <w:r>
+        <w:rPr>
+          <w:b/>
+          <w:bCs/>
+        </w:rPr>
+        <w:t>admin@123</w:t>
       </w:r>
     </w:p>
     <w:p>
@@ -223,6 +266,11 @@
       <w:r>
         <w:tab/>
       </w:r>
+    </w:p>
+    <w:p>
+      <w:pPr>
+        <w:ind w:left="2160" w:firstLine="720"/>
+      </w:pPr>
       <w:proofErr w:type="spellStart"/>
       <w:r>
         <w:t>cid</w:t>
@@ -275,15 +323,7 @@
       </w:r>
       <w:r>
         <w:tab/>
-        <w:t xml:space="preserve">mid, type of </w:t>
-      </w:r>
-      <w:proofErr w:type="spellStart"/>
-      <w:r>
-        <w:t>moovies</w:t>
-      </w:r>
-      <w:proofErr w:type="spellEnd"/>
-      <w:r>
-        <w:t xml:space="preserve">, show time, price etc. </w:t>
+        <w:t xml:space="preserve">mid, type of movies, show time, price etc. </w:t>
       </w:r>
     </w:p>
     <w:p>
@@ -369,15 +409,7 @@
       </w:r>
       <w:r>
         <w:tab/>
-        <w:t xml:space="preserve">Admin can view Product </w:t>
-      </w:r>
-      <w:proofErr w:type="gramStart"/>
-      <w:r>
-        <w:t>Or</w:t>
-      </w:r>
-      <w:proofErr w:type="gramEnd"/>
-      <w:r>
-        <w:t xml:space="preserve"> User or Order filter by </w:t>
+        <w:t xml:space="preserve">Admin can view Product Or User or Order filter by </w:t>
       </w:r>
     </w:p>
     <w:p>
@@ -437,6 +469,13 @@
     <w:p>
       <w:r>
         <w:tab/>
+      </w:r>
+    </w:p>
+    <w:p/>
+    <w:p/>
+    <w:p/>
+    <w:p>
+      <w:r>
         <w:t>User or Customer</w:t>
       </w:r>
     </w:p>
@@ -508,14 +547,6 @@
     </w:p>
     <w:p>
       <w:r>
-        <w:lastRenderedPageBreak/>
-        <w:tab/>
-      </w:r>
-      <w:r>
-        <w:tab/>
-      </w:r>
-      <w:r>
-        <w:tab/>
         <w:t xml:space="preserve">Customer can view all generic product details with images. Then they can place the order. </w:t>
       </w:r>
     </w:p>
@@ -535,15 +566,7 @@
     <w:p>
       <w:r>
         <w:tab/>
-        <w:t xml:space="preserve">Login Entity </w:t>
-      </w:r>
-      <w:proofErr w:type="gramStart"/>
-      <w:r>
-        <w:t>class :</w:t>
-      </w:r>
-      <w:proofErr w:type="gramEnd"/>
-      <w:r>
-        <w:t xml:space="preserve"> </w:t>
+        <w:t xml:space="preserve">Login Entity class : </w:t>
       </w:r>
       <w:proofErr w:type="spellStart"/>
       <w:r>
@@ -648,37 +671,21 @@
           <w:b/>
           <w:bCs/>
         </w:rPr>
-        <w:t xml:space="preserve"> </w:t>
-      </w:r>
-      <w:proofErr w:type="gramStart"/>
+        <w:t xml:space="preserve"> project : </w:t>
+      </w:r>
       <w:r>
         <w:rPr>
           <w:b/>
           <w:bCs/>
         </w:rPr>
-        <w:t>project :</w:t>
-      </w:r>
-      <w:proofErr w:type="gramEnd"/>
-      <w:r>
-        <w:rPr>
-          <w:b/>
-          <w:bCs/>
-        </w:rPr>
+        <w:t xml:space="preserve">Eureka Server </w:t>
+      </w:r>
+    </w:p>
+    <w:p>
+      <w:r>
         <w:t xml:space="preserve"> </w:t>
       </w:r>
       <w:r>
-        <w:rPr>
-          <w:b/>
-          <w:bCs/>
-        </w:rPr>
-        <w:t xml:space="preserve">Eureka Server </w:t>
-      </w:r>
-    </w:p>
-    <w:p>
-      <w:r>
-        <w:t xml:space="preserve"> </w:t>
-      </w:r>
-      <w:r>
         <w:tab/>
       </w:r>
       <w:r>
@@ -709,6 +716,7 @@
         <w:rPr>
           <w:noProof/>
         </w:rPr>
+        <w:lastRenderedPageBreak/>
         <w:drawing>
           <wp:inline distT="0" distB="0" distL="0" distR="0" wp14:anchorId="2E151CD7" wp14:editId="5A64A305">
             <wp:extent cx="5731510" cy="3507105"/>
@@ -827,32 +835,20 @@
     </w:p>
     <w:p>
       <w:r>
-        <w:t xml:space="preserve">Front end technology </w:t>
-      </w:r>
-      <w:proofErr w:type="gramStart"/>
-      <w:r>
-        <w:t>Angular :</w:t>
-      </w:r>
-      <w:proofErr w:type="gramEnd"/>
-    </w:p>
-    <w:p>
-      <w:r>
+        <w:t>Front end technology Angular :</w:t>
+      </w:r>
+    </w:p>
+    <w:p>
+      <w:r>
+        <w:lastRenderedPageBreak/>
         <w:t xml:space="preserve">From angular 17 onward </w:t>
       </w:r>
       <w:proofErr w:type="spellStart"/>
-      <w:proofErr w:type="gramStart"/>
       <w:r>
         <w:rPr>
           <w:highlight w:val="yellow"/>
         </w:rPr>
-        <w:t>app.module</w:t>
-      </w:r>
-      <w:proofErr w:type="gramEnd"/>
-      <w:r>
-        <w:rPr>
-          <w:highlight w:val="yellow"/>
-        </w:rPr>
-        <w:t>.ts</w:t>
+        <w:t>app.module.ts</w:t>
       </w:r>
       <w:proofErr w:type="spellEnd"/>
       <w:r>
@@ -877,7 +873,6 @@
     <w:p/>
     <w:p>
       <w:r>
-        <w:lastRenderedPageBreak/>
         <w:t xml:space="preserve">If 16.x version </w:t>
       </w:r>
     </w:p>
@@ -1179,13 +1174,8 @@
     </w:p>
     <w:p/>
     <w:p>
-      <w:proofErr w:type="gramStart"/>
-      <w:r>
-        <w:t>CORS :</w:t>
-      </w:r>
-      <w:proofErr w:type="gramEnd"/>
-      <w:r>
-        <w:t xml:space="preserve"> Cross Origin Resource Sharing :</w:t>
+      <w:r>
+        <w:t>CORS : Cross Origin Resource Sharing :</w:t>
       </w:r>
     </w:p>
     <w:p/>
@@ -1197,15 +1187,7 @@
         <w:sym w:font="Wingdings" w:char="F0E0"/>
       </w:r>
       <w:r>
-        <w:t xml:space="preserve"> Angular (4200) or React (3000</w:t>
-      </w:r>
-      <w:proofErr w:type="gramStart"/>
-      <w:r>
-        <w:t>) :</w:t>
-      </w:r>
-      <w:proofErr w:type="gramEnd"/>
-      <w:r>
-        <w:t xml:space="preserve"> running on server </w:t>
+        <w:t xml:space="preserve"> Angular (4200) or React (3000) : running on server </w:t>
       </w:r>
     </w:p>
     <w:p/>
@@ -1221,23 +1203,13 @@
       </w:r>
     </w:p>
     <w:p>
-      <w:proofErr w:type="gramStart"/>
-      <w:r>
-        <w:t>So</w:t>
-      </w:r>
-      <w:proofErr w:type="gramEnd"/>
-      <w:r>
-        <w:t xml:space="preserve"> backend technologies allow to call front end technologies to access those resource. </w:t>
-      </w:r>
-    </w:p>
-    <w:p>
-      <w:proofErr w:type="gramStart"/>
-      <w:r>
-        <w:t>These configuration</w:t>
-      </w:r>
-      <w:proofErr w:type="gramEnd"/>
-      <w:r>
-        <w:t xml:space="preserve"> we can do using </w:t>
+      <w:r>
+        <w:t xml:space="preserve">So backend technologies allow to call front end technologies to access those resource. </w:t>
+      </w:r>
+    </w:p>
+    <w:p>
+      <w:r>
+        <w:t xml:space="preserve">These configuration we can do using </w:t>
       </w:r>
     </w:p>
     <w:p>
@@ -1900,6 +1872,7 @@
   <w:style w:type="character" w:default="1" w:styleId="DefaultParagraphFont">
     <w:name w:val="Default Paragraph Font"/>
     <w:uiPriority w:val="1"/>
+    <w:semiHidden/>
     <w:unhideWhenUsed/>
   </w:style>
   <w:style w:type="table" w:default="1" w:styleId="TableNormal">

--- a/course 5 - Capstone Project/Capstone Project Problem Statement.docx
+++ b/course 5 - Capstone Project/Capstone Project Problem Statement.docx
@@ -625,6 +625,39 @@
       </w:r>
     </w:p>
     <w:p/>
+    <w:p>
+      <w:r>
+        <w:t xml:space="preserve">Product entity </w:t>
+      </w:r>
+    </w:p>
+    <w:p>
+      <w:r>
+        <w:t xml:space="preserve">Orders entity </w:t>
+      </w:r>
+    </w:p>
+    <w:p>
+      <w:proofErr w:type="spellStart"/>
+      <w:r>
+        <w:t>OrderItem</w:t>
+      </w:r>
+      <w:proofErr w:type="spellEnd"/>
+      <w:r>
+        <w:t xml:space="preserve"> entity </w:t>
+      </w:r>
+    </w:p>
+    <w:p>
+      <w:r>
+        <w:t xml:space="preserve">With few end point or rest </w:t>
+      </w:r>
+      <w:proofErr w:type="spellStart"/>
+      <w:r>
+        <w:t>api</w:t>
+      </w:r>
+      <w:proofErr w:type="spellEnd"/>
+      <w:r>
+        <w:t xml:space="preserve"> created. </w:t>
+      </w:r>
+    </w:p>
     <w:p/>
     <w:p>
       <w:r>
@@ -861,338 +894,409 @@
       </w:r>
     </w:p>
     <w:p/>
+    <w:p>
+      <w:r>
+        <w:t xml:space="preserve">If 16.x version </w:t>
+      </w:r>
+    </w:p>
+    <w:p>
+      <w:pPr>
+        <w:rPr>
+          <w:color w:val="FF0000"/>
+          <w:highlight w:val="yellow"/>
+        </w:rPr>
+      </w:pPr>
+      <w:r>
+        <w:rPr>
+          <w:color w:val="FF0000"/>
+          <w:highlight w:val="yellow"/>
+        </w:rPr>
+        <w:t xml:space="preserve">ng new front-end-app </w:t>
+      </w:r>
+    </w:p>
+    <w:p>
+      <w:pPr>
+        <w:rPr>
+          <w:highlight w:val="yellow"/>
+        </w:rPr>
+      </w:pPr>
+      <w:r>
+        <w:rPr>
+          <w:highlight w:val="yellow"/>
+        </w:rPr>
+        <w:t xml:space="preserve">Routing </w:t>
+      </w:r>
+      <w:r>
+        <w:rPr>
+          <w:highlight w:val="yellow"/>
+        </w:rPr>
+        <w:sym w:font="Wingdings" w:char="F0E0"/>
+      </w:r>
+      <w:r>
+        <w:rPr>
+          <w:highlight w:val="yellow"/>
+        </w:rPr>
+        <w:t>Y</w:t>
+      </w:r>
+    </w:p>
+    <w:p>
+      <w:r>
+        <w:rPr>
+          <w:highlight w:val="yellow"/>
+        </w:rPr>
+        <w:t xml:space="preserve">Styling </w:t>
+      </w:r>
+      <w:r>
+        <w:rPr>
+          <w:highlight w:val="yellow"/>
+        </w:rPr>
+        <w:sym w:font="Wingdings" w:char="F0E0"/>
+      </w:r>
+      <w:r>
+        <w:rPr>
+          <w:highlight w:val="yellow"/>
+        </w:rPr>
+        <w:t xml:space="preserve"> CSS</w:t>
+      </w:r>
+      <w:r>
+        <w:t xml:space="preserve"> </w:t>
+      </w:r>
+    </w:p>
+    <w:p>
+      <w:r>
+        <w:t xml:space="preserve">If more than 16 </w:t>
+      </w:r>
+      <w:proofErr w:type="spellStart"/>
+      <w:r>
+        <w:t>ie</w:t>
+      </w:r>
+      <w:proofErr w:type="spellEnd"/>
+      <w:r>
+        <w:t xml:space="preserve"> 17 0r 18.</w:t>
+      </w:r>
+    </w:p>
+    <w:p>
+      <w:pPr>
+        <w:rPr>
+          <w:color w:val="FF0000"/>
+        </w:rPr>
+      </w:pPr>
+      <w:proofErr w:type="spellStart"/>
+      <w:r>
+        <w:rPr>
+          <w:color w:val="FF0000"/>
+          <w:highlight w:val="yellow"/>
+        </w:rPr>
+        <w:t>npx</w:t>
+      </w:r>
+      <w:proofErr w:type="spellEnd"/>
+      <w:r>
+        <w:rPr>
+          <w:color w:val="FF0000"/>
+          <w:highlight w:val="yellow"/>
+        </w:rPr>
+        <w:t xml:space="preserve"> -p @angular/cli@16.0.1 ng new front-end-app</w:t>
+      </w:r>
+    </w:p>
+    <w:p>
+      <w:pPr>
+        <w:rPr>
+          <w:highlight w:val="yellow"/>
+        </w:rPr>
+      </w:pPr>
+      <w:r>
+        <w:rPr>
+          <w:highlight w:val="yellow"/>
+        </w:rPr>
+        <w:t xml:space="preserve">Routing </w:t>
+      </w:r>
+      <w:r>
+        <w:rPr>
+          <w:highlight w:val="yellow"/>
+        </w:rPr>
+        <w:sym w:font="Wingdings" w:char="F0E0"/>
+      </w:r>
+      <w:r>
+        <w:rPr>
+          <w:highlight w:val="yellow"/>
+        </w:rPr>
+        <w:t>Y</w:t>
+      </w:r>
+    </w:p>
+    <w:p>
+      <w:r>
+        <w:rPr>
+          <w:highlight w:val="yellow"/>
+        </w:rPr>
+        <w:t xml:space="preserve">Styling </w:t>
+      </w:r>
+      <w:r>
+        <w:rPr>
+          <w:highlight w:val="yellow"/>
+        </w:rPr>
+        <w:sym w:font="Wingdings" w:char="F0E0"/>
+      </w:r>
+      <w:r>
+        <w:rPr>
+          <w:highlight w:val="yellow"/>
+        </w:rPr>
+        <w:t xml:space="preserve"> CSS</w:t>
+      </w:r>
+      <w:r>
+        <w:t xml:space="preserve"> </w:t>
+      </w:r>
+    </w:p>
+    <w:p>
+      <w:r>
+        <w:t xml:space="preserve">Ng g c login </w:t>
+      </w:r>
+      <w:r>
+        <w:tab/>
+      </w:r>
+      <w:r>
+        <w:tab/>
+      </w:r>
+      <w:r>
+        <w:tab/>
+      </w:r>
+      <w:r>
+        <w:tab/>
+        <w:t xml:space="preserve">this login component </w:t>
+      </w:r>
+    </w:p>
+    <w:p>
+      <w:r>
+        <w:t>Ng g c signup</w:t>
+      </w:r>
+      <w:r>
+        <w:tab/>
+      </w:r>
+      <w:r>
+        <w:tab/>
+      </w:r>
+      <w:r>
+        <w:tab/>
+      </w:r>
+      <w:r>
+        <w:tab/>
+        <w:t xml:space="preserve">this command signup component </w:t>
+      </w:r>
+    </w:p>
+    <w:p>
+      <w:r>
+        <w:t xml:space="preserve">Ng g class login </w:t>
+      </w:r>
+      <w:r>
+        <w:tab/>
+      </w:r>
+      <w:r>
+        <w:tab/>
+      </w:r>
+      <w:r>
+        <w:tab/>
+      </w:r>
+      <w:r>
+        <w:tab/>
+      </w:r>
+      <w:proofErr w:type="spellStart"/>
+      <w:r>
+        <w:t>login</w:t>
+      </w:r>
+      <w:proofErr w:type="spellEnd"/>
+      <w:r>
+        <w:t xml:space="preserve"> model class </w:t>
+      </w:r>
+    </w:p>
+    <w:p>
+      <w:r>
+        <w:t xml:space="preserve">Ng g service login </w:t>
+      </w:r>
+      <w:r>
+        <w:tab/>
+      </w:r>
+      <w:r>
+        <w:tab/>
+      </w:r>
+      <w:r>
+        <w:tab/>
+      </w:r>
+      <w:proofErr w:type="spellStart"/>
+      <w:r>
+        <w:t>login</w:t>
+      </w:r>
+      <w:proofErr w:type="spellEnd"/>
+      <w:r>
+        <w:t xml:space="preserve"> service </w:t>
+      </w:r>
+    </w:p>
+    <w:p>
+      <w:r>
+        <w:t xml:space="preserve">Ng g c </w:t>
+      </w:r>
+      <w:proofErr w:type="spellStart"/>
+      <w:r>
+        <w:t>admindashboard</w:t>
+      </w:r>
+      <w:proofErr w:type="spellEnd"/>
+      <w:r>
+        <w:t xml:space="preserve"> </w:t>
+      </w:r>
+      <w:r>
+        <w:tab/>
+      </w:r>
+      <w:r>
+        <w:tab/>
+      </w:r>
+      <w:r>
+        <w:tab/>
+        <w:t xml:space="preserve">admin dashboard </w:t>
+      </w:r>
+    </w:p>
+    <w:p>
+      <w:r>
+        <w:t xml:space="preserve">Ng g c </w:t>
+      </w:r>
+      <w:proofErr w:type="spellStart"/>
+      <w:r>
+        <w:t>customerdashboard</w:t>
+      </w:r>
+      <w:proofErr w:type="spellEnd"/>
+      <w:r>
+        <w:t xml:space="preserve"> </w:t>
+      </w:r>
+      <w:r>
+        <w:tab/>
+      </w:r>
+      <w:r>
+        <w:tab/>
+        <w:t xml:space="preserve">customer dashboard </w:t>
+      </w:r>
+    </w:p>
+    <w:p/>
+    <w:p>
+      <w:r>
+        <w:t xml:space="preserve">Ng g c </w:t>
+      </w:r>
+      <w:proofErr w:type="spellStart"/>
+      <w:r>
+        <w:t>admin_product_operation</w:t>
+      </w:r>
+      <w:proofErr w:type="spellEnd"/>
+      <w:r>
+        <w:t xml:space="preserve"> </w:t>
+      </w:r>
+      <w:r>
+        <w:tab/>
+      </w:r>
+      <w:r>
+        <w:tab/>
+        <w:t xml:space="preserve">add, retrieve </w:t>
+      </w:r>
+    </w:p>
+    <w:p>
+      <w:r>
+        <w:t xml:space="preserve">ng g c </w:t>
+      </w:r>
+      <w:proofErr w:type="spellStart"/>
+      <w:r>
+        <w:t>customer_product_operation</w:t>
+      </w:r>
+      <w:proofErr w:type="spellEnd"/>
+      <w:r>
+        <w:t xml:space="preserve"> </w:t>
+      </w:r>
+      <w:r>
+        <w:tab/>
+      </w:r>
+      <w:r>
+        <w:tab/>
+        <w:t xml:space="preserve">view the product </w:t>
+      </w:r>
+    </w:p>
+    <w:p>
+      <w:r>
+        <w:t xml:space="preserve">ng g class product </w:t>
+      </w:r>
+      <w:r>
+        <w:tab/>
+      </w:r>
+      <w:r>
+        <w:tab/>
+      </w:r>
+      <w:r>
+        <w:tab/>
+      </w:r>
+      <w:r>
+        <w:tab/>
+        <w:t xml:space="preserve">model </w:t>
+      </w:r>
+    </w:p>
+    <w:p>
+      <w:r>
+        <w:t xml:space="preserve">ng g s product </w:t>
+      </w:r>
+      <w:r>
+        <w:tab/>
+      </w:r>
+      <w:r>
+        <w:tab/>
+      </w:r>
+      <w:r>
+        <w:tab/>
+      </w:r>
+      <w:r>
+        <w:tab/>
+      </w:r>
+      <w:r>
+        <w:tab/>
+        <w:t xml:space="preserve">service class </w:t>
+      </w:r>
+    </w:p>
     <w:p/>
     <w:p/>
+    <w:p>
+      <w:r>
+        <w:t xml:space="preserve">Access to </w:t>
+      </w:r>
+      <w:proofErr w:type="spellStart"/>
+      <w:r>
+        <w:t>XMLHttpRequest</w:t>
+      </w:r>
+      <w:proofErr w:type="spellEnd"/>
+      <w:r>
+        <w:t xml:space="preserve"> at 'http://localhost:9090/login/</w:t>
+      </w:r>
+      <w:proofErr w:type="spellStart"/>
+      <w:r>
+        <w:t>signin</w:t>
+      </w:r>
+      <w:proofErr w:type="spellEnd"/>
+      <w:r>
+        <w:t>' from origin 'http://localhost:4200' has been blocked by CORS policy</w:t>
+      </w:r>
+    </w:p>
     <w:p/>
+    <w:p>
+      <w:r>
+        <w:t>CORS : Cross Origin Resource Sharing :</w:t>
+      </w:r>
+    </w:p>
     <w:p/>
+    <w:p>
+      <w:r>
+        <w:t xml:space="preserve">Front end </w:t>
+      </w:r>
+      <w:r>
+        <w:sym w:font="Wingdings" w:char="F0E0"/>
+      </w:r>
+      <w:r>
+        <w:t xml:space="preserve"> Angular (4200) or React (3000) : running on server </w:t>
+      </w:r>
+    </w:p>
     <w:p/>
-    <w:p/>
-    <w:p/>
-    <w:p/>
-    <w:p/>
-    <w:p/>
-    <w:p>
-      <w:r>
-        <w:t xml:space="preserve">If 16.x version </w:t>
-      </w:r>
-    </w:p>
-    <w:p>
-      <w:pPr>
-        <w:rPr>
-          <w:color w:val="FF0000"/>
-          <w:highlight w:val="yellow"/>
-        </w:rPr>
-      </w:pPr>
-      <w:r>
-        <w:rPr>
-          <w:color w:val="FF0000"/>
-          <w:highlight w:val="yellow"/>
-        </w:rPr>
-        <w:t xml:space="preserve">ng new front-end-app </w:t>
-      </w:r>
-    </w:p>
-    <w:p>
-      <w:pPr>
-        <w:rPr>
-          <w:highlight w:val="yellow"/>
-        </w:rPr>
-      </w:pPr>
-      <w:r>
-        <w:rPr>
-          <w:highlight w:val="yellow"/>
-        </w:rPr>
-        <w:t xml:space="preserve">Routing </w:t>
-      </w:r>
-      <w:r>
-        <w:rPr>
-          <w:highlight w:val="yellow"/>
-        </w:rPr>
-        <w:sym w:font="Wingdings" w:char="F0E0"/>
-      </w:r>
-      <w:r>
-        <w:rPr>
-          <w:highlight w:val="yellow"/>
-        </w:rPr>
-        <w:t>Y</w:t>
-      </w:r>
-    </w:p>
-    <w:p>
-      <w:r>
-        <w:rPr>
-          <w:highlight w:val="yellow"/>
-        </w:rPr>
-        <w:t xml:space="preserve">Styling </w:t>
-      </w:r>
-      <w:r>
-        <w:rPr>
-          <w:highlight w:val="yellow"/>
-        </w:rPr>
-        <w:sym w:font="Wingdings" w:char="F0E0"/>
-      </w:r>
-      <w:r>
-        <w:rPr>
-          <w:highlight w:val="yellow"/>
-        </w:rPr>
-        <w:t xml:space="preserve"> CSS</w:t>
-      </w:r>
-      <w:r>
-        <w:t xml:space="preserve"> </w:t>
-      </w:r>
-    </w:p>
-    <w:p>
-      <w:r>
-        <w:t xml:space="preserve">If more than 16 </w:t>
-      </w:r>
-      <w:proofErr w:type="spellStart"/>
-      <w:r>
-        <w:t>ie</w:t>
-      </w:r>
-      <w:proofErr w:type="spellEnd"/>
-      <w:r>
-        <w:t xml:space="preserve"> 17 0r 18.</w:t>
-      </w:r>
-    </w:p>
-    <w:p>
-      <w:pPr>
-        <w:rPr>
-          <w:color w:val="FF0000"/>
-        </w:rPr>
-      </w:pPr>
-      <w:proofErr w:type="spellStart"/>
-      <w:r>
-        <w:rPr>
-          <w:color w:val="FF0000"/>
-          <w:highlight w:val="yellow"/>
-        </w:rPr>
-        <w:t>npx</w:t>
-      </w:r>
-      <w:proofErr w:type="spellEnd"/>
-      <w:r>
-        <w:rPr>
-          <w:color w:val="FF0000"/>
-          <w:highlight w:val="yellow"/>
-        </w:rPr>
-        <w:t xml:space="preserve"> -p @angular/cli@16.0.1 ng new front-end-app</w:t>
-      </w:r>
-    </w:p>
-    <w:p>
-      <w:pPr>
-        <w:rPr>
-          <w:highlight w:val="yellow"/>
-        </w:rPr>
-      </w:pPr>
-      <w:r>
-        <w:rPr>
-          <w:highlight w:val="yellow"/>
-        </w:rPr>
-        <w:t xml:space="preserve">Routing </w:t>
-      </w:r>
-      <w:r>
-        <w:rPr>
-          <w:highlight w:val="yellow"/>
-        </w:rPr>
-        <w:sym w:font="Wingdings" w:char="F0E0"/>
-      </w:r>
-      <w:r>
-        <w:rPr>
-          <w:highlight w:val="yellow"/>
-        </w:rPr>
-        <w:t>Y</w:t>
-      </w:r>
-    </w:p>
-    <w:p>
-      <w:r>
-        <w:rPr>
-          <w:highlight w:val="yellow"/>
-        </w:rPr>
-        <w:t xml:space="preserve">Styling </w:t>
-      </w:r>
-      <w:r>
-        <w:rPr>
-          <w:highlight w:val="yellow"/>
-        </w:rPr>
-        <w:sym w:font="Wingdings" w:char="F0E0"/>
-      </w:r>
-      <w:r>
-        <w:rPr>
-          <w:highlight w:val="yellow"/>
-        </w:rPr>
-        <w:t xml:space="preserve"> CSS</w:t>
-      </w:r>
-      <w:r>
-        <w:t xml:space="preserve"> </w:t>
-      </w:r>
-    </w:p>
-    <w:p>
-      <w:r>
-        <w:t xml:space="preserve">Ng g c login </w:t>
-      </w:r>
-      <w:r>
-        <w:tab/>
-      </w:r>
-      <w:r>
-        <w:tab/>
-      </w:r>
-      <w:r>
-        <w:tab/>
-      </w:r>
-      <w:r>
-        <w:tab/>
-        <w:t xml:space="preserve">this login component </w:t>
-      </w:r>
-    </w:p>
-    <w:p>
-      <w:r>
-        <w:t>Ng g c signup</w:t>
-      </w:r>
-      <w:r>
-        <w:tab/>
-      </w:r>
-      <w:r>
-        <w:tab/>
-      </w:r>
-      <w:r>
-        <w:tab/>
-      </w:r>
-      <w:r>
-        <w:tab/>
-        <w:t xml:space="preserve">this command signup component </w:t>
-      </w:r>
-    </w:p>
-    <w:p>
-      <w:r>
-        <w:t xml:space="preserve">Ng g class login </w:t>
-      </w:r>
-      <w:r>
-        <w:tab/>
-      </w:r>
-      <w:r>
-        <w:tab/>
-      </w:r>
-      <w:r>
-        <w:tab/>
-      </w:r>
-      <w:r>
-        <w:tab/>
-      </w:r>
-      <w:proofErr w:type="spellStart"/>
-      <w:r>
-        <w:t>login</w:t>
-      </w:r>
-      <w:proofErr w:type="spellEnd"/>
-      <w:r>
-        <w:t xml:space="preserve"> model class </w:t>
-      </w:r>
-    </w:p>
-    <w:p>
-      <w:r>
-        <w:t xml:space="preserve">Ng g service login </w:t>
-      </w:r>
-      <w:r>
-        <w:tab/>
-      </w:r>
-      <w:r>
-        <w:tab/>
-      </w:r>
-      <w:r>
-        <w:tab/>
-      </w:r>
-      <w:proofErr w:type="spellStart"/>
-      <w:r>
-        <w:t>login</w:t>
-      </w:r>
-      <w:proofErr w:type="spellEnd"/>
-      <w:r>
-        <w:t xml:space="preserve"> service </w:t>
-      </w:r>
-    </w:p>
-    <w:p>
-      <w:r>
-        <w:t xml:space="preserve">Ng g c </w:t>
-      </w:r>
-      <w:proofErr w:type="spellStart"/>
-      <w:r>
-        <w:t>admindashboard</w:t>
-      </w:r>
-      <w:proofErr w:type="spellEnd"/>
-      <w:r>
-        <w:t xml:space="preserve"> </w:t>
-      </w:r>
-      <w:r>
-        <w:tab/>
-      </w:r>
-      <w:r>
-        <w:tab/>
-      </w:r>
-      <w:r>
-        <w:tab/>
-        <w:t xml:space="preserve">admin dashboard </w:t>
-      </w:r>
-    </w:p>
-    <w:p>
-      <w:r>
-        <w:t xml:space="preserve">Ng g c </w:t>
-      </w:r>
-      <w:proofErr w:type="spellStart"/>
-      <w:r>
-        <w:t>customerdashboard</w:t>
-      </w:r>
-      <w:proofErr w:type="spellEnd"/>
-      <w:r>
-        <w:t xml:space="preserve"> </w:t>
-      </w:r>
-      <w:r>
-        <w:tab/>
-      </w:r>
-      <w:r>
-        <w:tab/>
-        <w:t xml:space="preserve">customer dashboard </w:t>
-      </w:r>
-    </w:p>
-    <w:p/>
-    <w:p/>
-    <w:p>
-      <w:r>
-        <w:t xml:space="preserve">Access to </w:t>
-      </w:r>
-      <w:proofErr w:type="spellStart"/>
-      <w:r>
-        <w:t>XMLHttpRequest</w:t>
-      </w:r>
-      <w:proofErr w:type="spellEnd"/>
-      <w:r>
-        <w:t xml:space="preserve"> at 'http://localhost:9090/login/</w:t>
-      </w:r>
-      <w:proofErr w:type="spellStart"/>
-      <w:r>
-        <w:t>signin</w:t>
-      </w:r>
-      <w:proofErr w:type="spellEnd"/>
-      <w:r>
-        <w:t>' from origin 'http://localhost:4200' has been blocked by CORS policy</w:t>
-      </w:r>
-    </w:p>
-    <w:p/>
-    <w:p>
-      <w:r>
-        <w:t>CORS : Cross Origin Resource Sharing :</w:t>
-      </w:r>
-    </w:p>
-    <w:p/>
-    <w:p>
-      <w:r>
-        <w:t xml:space="preserve">Front end </w:t>
-      </w:r>
-      <w:r>
-        <w:sym w:font="Wingdings" w:char="F0E0"/>
-      </w:r>
-      <w:r>
-        <w:t xml:space="preserve"> Angular (4200) or React (3000) : running on server </w:t>
-      </w:r>
-    </w:p>
-    <w:p/>
-    <w:p>
-      <w:r>
+    <w:p>
+      <w:r>
+        <w:lastRenderedPageBreak/>
         <w:t xml:space="preserve">Backend </w:t>
       </w:r>
       <w:r>
